--- a/history/Maes_life_history/Chapter 35 - Third and last Move to Mesa, Arizona.docx
+++ b/history/Maes_life_history/Chapter 35 - Third and last Move to Mesa, Arizona.docx
@@ -216,7 +216,13 @@
         <w:t>n</w:t>
       </w:r>
       <w:r>
-        <w:t>y opportunities to serve in the ward - Ken in the Bishopric again and I in Reli</w:t>
+        <w:t xml:space="preserve">y opportunities to serve in the ward - Ken in the Bishopric again and </w:t>
+      </w:r>
+      <w:r>
+        <w:t>me</w:t>
+      </w:r>
+      <w:r>
+        <w:t xml:space="preserve"> in Reli</w:t>
       </w:r>
       <w:r>
         <w:t>ef Society as a teacher and then</w:t>
@@ -298,7 +304,31 @@
       </w:r>
       <w:r>
         <w:lastRenderedPageBreak/>
-        <w:t xml:space="preserve">in Larry’s nice new home and Tammy did the books.  Larry, without talking to Ken or Ron, rented a nice office and hired a secretary.  The business didn’t make that kind of money since a recession was on, so Ron and Ken were upset about that.  Ron talked to Ken about his concerns and Ken told him he felt Larry was honest, but told Ron that, since they were all partners, he should just ask Larry if he could look at the books.  He didn’t ask, he just came into the office early one day and was going over the books when Ken came in to get something before he started his day.  The secretary wasn’t in when Ken came in, but was when he went out.  We found out a few years later, in talking with Larry, that Carine had told him that Ken and Ron were looking at the books.   Larry felt they didn’t trust him and so he was very upset, called a meeting with them and told them they were on their own as of the first of the following month.  When they asked why, he told them that since the business wasn’t bringing in enough money, the bank wasn’t going to keep backing them (something like that).  Ken was devastated because that meant he and Ron would have to get someone to bond them and Ken didn’t have his own contractor’s license, he was working off Larry’s, so wouldn’t be able to get the bond company to bond him until he got his license.  Larry hadn’t told the truth because he wanted them out since he was offended thinking that they didn’t trust him.  Well, Ken kept trying to get work, but he was so discouraged that it turned to depression.  That has been our hardest move, financially, and the feelings Ken and Larry had towards each other were not good as we moved back to Utah.  </w:t>
+        <w:t xml:space="preserve">in Larry’s nice new home and Tammy did the books.  Larry, without talking to Ken or Ron, rented a nice office and hired a secretary.  The business didn’t make that kind of money since a recession was on, so Ron and Ken were upset about that.  Ron talked to Ken about his concerns and Ken told him he felt Larry was honest, but told Ron that, since they were all partners, he should just ask Larry if he could look at the books.  He didn’t ask, he just came into the office early one day and was going over the books when Ken came in to get </w:t>
+      </w:r>
+      <w:r>
+        <w:t>the house plans for the house he was building,</w:t>
+      </w:r>
+      <w:r>
+        <w:t xml:space="preserve"> before he started his day.  The secretary wasn’t in when Ken came in, but was when he went out.  We found out a few years later, in talking with Larry, that </w:t>
+      </w:r>
+      <w:r>
+        <w:t xml:space="preserve">their secretary, </w:t>
+      </w:r>
+      <w:r>
+        <w:t xml:space="preserve">Carine had told </w:t>
+      </w:r>
+      <w:r>
+        <w:t>Larry</w:t>
+      </w:r>
+      <w:r>
+        <w:t xml:space="preserve"> that Ken and Ron were looking at the books.   Larry felt they didn’t trust him and so he was very upset, called a meeting with them and told them they were on their own as of the first of the following month.  When they asked why, he told them that since the business wasn’t bringing in enough money, the bank wasn’t going to keep backing them (something like that).  Ken was devastated because that meant he and Ron would have to get someone to bond them and Ken didn’t have his own contractor’s license, he was working off Larry’s, so wouldn’t be able to get the bond company to bond him until he got his license.  Larry hadn’t told the truth</w:t>
+      </w:r>
+      <w:r>
+        <w:t xml:space="preserve">, </w:t>
+      </w:r>
+      <w:r>
+        <w:t xml:space="preserve">he wanted them out since he was offended thinking that they didn’t trust him.  Well, Ken kept trying to get work, but he was so discouraged that it turned to depression.  That has been our hardest move, financially, and the feelings Ken and Larry had towards each other were not good as we moved back to Utah.  </w:t>
       </w:r>
     </w:p>
     <w:p/>
@@ -348,15 +378,10 @@
         <w:ind w:firstLine="720"/>
       </w:pPr>
       <w:r>
-        <w:t xml:space="preserve">I thought of </w:t>
-      </w:r>
-      <w:proofErr w:type="spellStart"/>
-      <w:r>
-        <w:t>Irven</w:t>
-      </w:r>
-      <w:proofErr w:type="spellEnd"/>
-      <w:r>
-        <w:t xml:space="preserve"> and how he was making good money working for </w:t>
+        <w:t>The thought came to me</w:t>
+      </w:r>
+      <w:r>
+        <w:t xml:space="preserve"> of Irven and how he was making good money working for </w:t>
       </w:r>
       <w:r>
         <w:rPr>
@@ -366,11 +391,11 @@
         <w:t>NFIB</w:t>
       </w:r>
       <w:r>
-        <w:t xml:space="preserve">.  I called him to see if he thought I could do that.  He said “Yes”, that I had the personality and the motivation to do it.  He set up an appointment for me with his manager.  I went in, had the interview, took the tests, passed with high scores and they hired me.  It was hard memorizing all the issues and the information I needed, to give to the owners and presidents of companies and businesses.  Mom fixed the meals, and did what she could and had me go out in the camp mobile, where it was quiet, and study.  She was wonderful and a big help, so was dad.  They insisted I use their small car, while they were there, as it got much better gas millage.  I was really nervous the first day of work, but my trainer was very good and after watching him for about 3 times, he told me </w:t>
+        <w:t xml:space="preserve">.  I called him to see if he thought I could do that.  He said “Yes”, that I had the personality and the motivation to do it.  He set up an appointment for me with his manager.  I went in, had the interview, took the tests, passed with high scores and they hired me.  It was hard memorizing all the issues and the information I needed, to give to the owners and presidents of companies and businesses.  Mom fixed the meals, and did what she could and had me go out in the camp mobile, where it was quiet, and study.  She was wonderful and a big help, so was dad.  They insisted I use their small car, while they were there, as it got much better gas millage.  I was really nervous the first day of work, but my trainer was very good and after watching him for </w:t>
       </w:r>
       <w:r>
         <w:lastRenderedPageBreak/>
-        <w:t xml:space="preserve">he would </w:t>
+        <w:t xml:space="preserve">about 3 times, he told me he would </w:t>
       </w:r>
       <w:r>
         <w:rPr>
@@ -460,16 +485,7 @@
         <w:t xml:space="preserve">  It was hard as I had to go all over – Mesa, Tempe, Chandler, Phoenix, Globe, etc.   At night I had to do lots of paperwork and get prepared for the next day.  </w:t>
       </w:r>
     </w:p>
-    <w:p>
-      <w:pPr>
-        <w:ind w:firstLine="720"/>
-      </w:pPr>
-    </w:p>
-    <w:p>
-      <w:pPr>
-        <w:ind w:firstLine="720"/>
-      </w:pPr>
-    </w:p>
+    <w:p/>
     <w:p>
       <w:pPr>
         <w:rPr>
@@ -489,28 +505,18 @@
     </w:p>
     <w:p>
       <w:r>
-        <w:t xml:space="preserve">I was really hoping to do good today.  I didn’t get any sales yesterday, part of the day was spent with Dave Young, my manager.  He is here meeting with all his people.  He is a good boss, and a good person.  He is my brother, Bryce’s friend, also a friend of Ken’s brother, </w:t>
-      </w:r>
-      <w:proofErr w:type="spellStart"/>
-      <w:r>
-        <w:t>Irven</w:t>
-      </w:r>
-      <w:proofErr w:type="spellEnd"/>
-      <w:r>
-        <w:t xml:space="preserve">.  Well – anyway, the morning wasn’t good.  I drove all over – couldn’t find owners, couldn’t find addresses, roads were </w:t>
-      </w:r>
-      <w:proofErr w:type="gramStart"/>
-      <w:r>
-        <w:t>tore</w:t>
-      </w:r>
-      <w:proofErr w:type="gramEnd"/>
+        <w:t>I was really hoping to do good today.  I didn’t get any sales yesterday, part of the day was spent with Dave Young, my manager.  He is here meeting with all his people.  He is a good boss, and a good person.  He is my brother, Bryce’s friend, also a friend of Ken’s brother, Irven.  Well – anyway, the morning wasn’t good.  I drove all over – couldn’t find owners, couldn’t find addresses, roads were tor</w:t>
+      </w:r>
+      <w:r>
+        <w:t>n</w:t>
+      </w:r>
       <w:r>
         <w:t xml:space="preserve"> up, etc.  I finally did new business, gave a couple of presentations, almost got one closed, then he changed his mind for the time.  I went to sell another that we had already given the presentation to, but they want to wait for a month.  I was pretty discouraged and upset because of the pressure.  Dave had asked me to call him around </w:t>
       </w:r>
       <w:smartTag w:uri="urn:schemas-microsoft-com:office:smarttags" w:element="time">
         <w:smartTagPr>
+          <w:attr w:name="Minute" w:val="0"/>
           <w:attr w:name="Hour" w:val="12"/>
-          <w:attr w:name="Minute" w:val="0"/>
         </w:smartTagPr>
         <w:r>
           <w:t>noon</w:t>
@@ -527,15 +533,7 @@
         </w:smartTag>
       </w:smartTag>
       <w:r>
-        <w:t xml:space="preserve"> representative who just went into another business because he needed more money to support his family.  Dave invited me to go to lunch with him and even though I trust him (he loves his wife, is strong in the church, good friend to Bryce &amp; </w:t>
-      </w:r>
-      <w:proofErr w:type="spellStart"/>
-      <w:r>
-        <w:t>Irven</w:t>
-      </w:r>
-      <w:proofErr w:type="spellEnd"/>
-      <w:r>
-        <w:t xml:space="preserve">, etc.) and even though I hadn’t eaten lunch, I declined as I wanted to get to work and make some sales for the day.  I drove to a shaded area, sorted the cards, drove off to </w:t>
+        <w:t xml:space="preserve"> representative who just went into another business because he needed more money to support his family.  Dave invited me to go to lunch with him and even though I trust him (he loves his wife, is strong in the church, good friend to Bryce &amp; Irven, etc.) and even though I hadn’t eaten lunch, I declined as I wanted to get to work and make some sales for the day.  I drove to a shaded area, sorted the cards, drove off to </w:t>
       </w:r>
       <w:smartTag w:uri="urn:schemas-microsoft-com:office:smarttags" w:element="City">
         <w:smartTag w:uri="urn:schemas-microsoft-com:office:smarttags" w:element="place">
@@ -545,11 +543,11 @@
         </w:smartTag>
       </w:smartTag>
       <w:r>
-        <w:t xml:space="preserve"> to begin work again.  I reached for my kit as I got out of the car and it wasn’t there.  I looked all over the car and no kit.  I started to panic because it had the checks in from the sales I had made this week.  I got out and frantically looked through the boxes that Dave had given me, that were in the trunk.  It was nowhere to be found.  I was so upset and scared.  I drove to a phone booth and called Dave.  He was there, thank goodness.  I asked him if I could have left my kit in his car.  He ran out to check, but no, it wasn’t there.  He asked if my kit had checks in it and I said “yes.”  He could tell that I was really upset and worried, so he tried to console me by telling me how others had done similar things, tried to tell me funny things to get me to laugh, and told me not to take it personally – that things like that happen to lots of people and some things are lots worse.  He was so understanding, I could hardly believe it.  I told him at the first (after he told me it wasn’t in his car) that he should fire me.  He said “I can’t, you’re one of my very best people.”  He is always complimenting me and encouraging me.  He’s a great boss – all his people think so.  He told me to drive back to where we were parked – that maybe I had sat it on the trunk or the top of the car and forgot and driven off.  That it might be there.  I did.  It was ½ mile away, but I drove fast.  It wasn’t there.  I went into businesses close by and asked if anyone had turned in a brown binder, but no one had.  I wondered if I could have put it on the trunk when I sorted my cards, so I drove there.  It wasn’t there.  That was the same place (shopping center) where I had called Dave </w:t>
+        <w:t xml:space="preserve"> to begin work again.  I reached for my kit as I got out of the car and it wasn’t there.  I looked all over the car and no kit.  I started to panic because it had the checks in from the sales I had made this week.  I got out and frantically looked through the boxes that Dave had given me, that were in the trunk.  It was nowhere to be found.  I was so upset and scared.  I drove to a phone booth and called Dave.  He was there, thank goodness.  I asked him if I could have left my kit in his car.  He ran out to check, but no, it wasn’t there.  He asked if my kit had checks in it and I said “yes.”  He could tell that I was really upset and worried, so he tried to console me by telling me how others had done similar things, tried to tell me funny things to get me to laugh, and told me not to take it personally – that things like that happen to lots of people and some things are lots worse.  He was so understanding, I could hardly believe it.  I told him at the first (after he told me it wasn’t in his car) that he should fire me.  He said “I can’t, you’re one of my very best people.”  He is always complimenting me and encouraging me.  He’s a great boss – all his people think so.  He told me to drive back to where we were parked – that maybe I had sat it on the trunk or the top of the car and forgot and driven off.  That it might be there.  I did.  It was ½ mile away, but I drove fast.  It wasn’t there.  I went into businesses close by and asked if anyone had turned in a brown binder, but no one had.  I wondered if I could have put it on the trunk when I sorted my cards, so I drove there.  It wasn’t there.  That was the same place (shopping center) where I had called Dave before, so I decided to go over and call him to </w:t>
       </w:r>
       <w:r>
         <w:lastRenderedPageBreak/>
-        <w:t xml:space="preserve">before, so I decided to go over and call him to tell him the bad news.  He had told me that I could go back to the businesses who had given me checks and get them to stop payment on the checks and write me out new ones.  I hated the thought of doing that, but I knew I would have to – but there was another problem.  I couldn’t remember all the businesses that had given me checks – and I had no way of finding out as the receipt was with the person, and the membership card was with the checks in the kit.  As I came up to the phone booth, it dawned on me (the Holy Ghost) that the last time I remember having my kit was when I gave a presentation to a jeweler in that shopping center so I might have laid it on top of the phone booth while I made the call four hours earlier.  That maybe someone had turned it in to one of the stores, so I checked and no one had.  I went back and called Dave.  We discussed it some more and he again tried to console me.  He told me that he had another copy of the membership list and Craig in </w:t>
+        <w:t xml:space="preserve">tell him the bad news.  He had told me that I could go back to the businesses who had given me checks and get them to stop payment on the checks and write me out new ones.  I hated the thought of doing that, but I knew I would have to – but there was another problem.  I couldn’t remember all the businesses that had given me checks – and I had no way of finding out as the receipt was with the person, and the membership card was with the checks in the kit.  As I came up to the phone booth, it dawned on me (the Holy Ghost) that the last time I remember having my kit was when I gave a presentation to a jeweler in that shopping center so I might have laid it on top of the phone booth while I made the call four hours earlier.  That maybe someone had turned it in to one of the stores, so I checked and no one had.  I went back and called Dave.  We discussed it some more and he again tried to console me.  He told me that he had another copy of the membership list and Craig in </w:t>
       </w:r>
       <w:smartTag w:uri="urn:schemas-microsoft-com:office:smarttags" w:element="City">
         <w:smartTag w:uri="urn:schemas-microsoft-com:office:smarttags" w:element="place">
@@ -568,7 +566,13 @@
         <w:t>He looked at me funny and said “You look familiar.”  He had a business card in his hand.  He said “You aren’t Mae Browning, are you?”  I said “yes, do you have my brown book?”  He did.</w:t>
       </w:r>
       <w:r>
-        <w:t xml:space="preserve">  We walked to his big rig (he was a trucker) and he explained how he had found my book, and going through it, he saw the checks, etc., and knew the person who owned it might lose their job if they didn’t find it (most bosses would fire their people for this reason), so he found my business card and called our home.  Scott answered, and this man left his name and number in </w:t>
+        <w:t xml:space="preserve">  </w:t>
+      </w:r>
+      <w:r>
+        <w:t xml:space="preserve">He had found it lying on top of the phone booth I had used earlier to call Dave.  He had gone there to make a call.  </w:t>
+      </w:r>
+      <w:r>
+        <w:t xml:space="preserve">We walked to his big rig (he was a trucker) and he explained how he had found my book, and going through it, he saw the checks, etc., and knew the person who owned it might lose their job if they didn’t find it (most bosses would fire their people for this reason), so he found my business card and called our home.  Scott answered, and this man left his name and number in </w:t>
       </w:r>
       <w:smartTag w:uri="urn:schemas-microsoft-com:office:smarttags" w:element="State">
         <w:smartTag w:uri="urn:schemas-microsoft-com:office:smarttags" w:element="place">
@@ -636,7 +640,6 @@
         <w:rPr>
           <w:noProof/>
         </w:rPr>
-        <w:lastRenderedPageBreak/>
         <w:drawing>
           <wp:inline distT="0" distB="0" distL="0" distR="0" wp14:anchorId="4B44B7ED" wp14:editId="5AE222B7">
             <wp:extent cx="4524375" cy="6038850"/>
@@ -709,6 +712,7 @@
         <w:rPr>
           <w:i/>
         </w:rPr>
+        <w:lastRenderedPageBreak/>
         <w:t>hardworking</w:t>
       </w:r>
       <w:r>
@@ -718,11 +722,7 @@
         <w:t xml:space="preserve"> David was also, they asked if they had any other family members they could hire</w:t>
       </w:r>
       <w:r>
-        <w:t xml:space="preserve">.  </w:t>
-      </w:r>
-      <w:r>
-        <w:lastRenderedPageBreak/>
-        <w:t xml:space="preserve">This was quite a compliment.  When we moved, the managers were really sad and they couldn’t say enough good about our special children. </w:t>
+        <w:t xml:space="preserve">.  This was quite a compliment.  When we moved, the managers were really sad and they couldn’t say enough good about our special children. </w:t>
       </w:r>
       <w:r>
         <w:t>We are so proud of them.</w:t>
@@ -849,15 +849,7 @@
         </w:smartTag>
       </w:smartTag>
       <w:r>
-        <w:t xml:space="preserve">.  He wanted to graduate from Firth High, not a new school, so Mike Mecham’s parents talked to us about letting Mike stay with them for the school year and graduate with their son, Mike.  They were such good people and strong in the church that we felt Mike would be fine staying with them, however, Mike was steady dating with Lisa and even though I felt I could trust Mike, I didn’t trust the devil and worried about this.  I talked to the seminary principal and he felt we shouldn’t do it.  He said Mike and Lisa were both good kids, but if it were him, he wouldn’t do it.  I told Ken this, but he said we had to trust Mike.  He talked to Mike and told him that if anything happened, that he (Ken) would never hear the last of it from me.  Mike promised him that everything would be ok, and it was because shortly after Mike started school, he and Lisa broke up and he dated </w:t>
-      </w:r>
-      <w:proofErr w:type="spellStart"/>
-      <w:r>
-        <w:t>Mishael</w:t>
-      </w:r>
-      <w:proofErr w:type="spellEnd"/>
-      <w:r>
-        <w:t xml:space="preserve"> and others.  Mike had moved down with us for the summer and then went back in the fall.  </w:t>
+        <w:t xml:space="preserve">.  He wanted to graduate from Firth High, not a new school, so Mike Mecham’s parents talked to us about letting Mike stay with them for the school year and graduate with their son, Mike.  They were such good people and strong in the church that we felt Mike would be fine staying with them, however, Mike was steady dating with Lisa and even though I felt I could trust Mike, I didn’t trust the devil and worried about this.  I talked to the seminary principal and he felt we shouldn’t do it.  He said Mike and Lisa were both good kids, but if it were him, he wouldn’t do it.  I told Ken this, but he said we had to trust Mike.  He talked to Mike and told him that if anything happened, that he (Ken) would never hear the last of it from me.  Mike promised him that everything would be ok, and it was because shortly after Mike started school, he and Lisa broke up and he dated Mishael and others.  Mike had moved down with us for the summer and then went back in the fall.  </w:t>
       </w:r>
       <w:r>
         <w:rPr>
@@ -885,19 +877,20 @@
       <w:pPr>
         <w:ind w:firstLine="720"/>
       </w:pPr>
-      <w:proofErr w:type="gramStart"/>
-      <w:r>
-        <w:rPr>
-          <w:b/>
-        </w:rPr>
-        <w:t xml:space="preserve">David </w:t>
-      </w:r>
-      <w:r>
-        <w:t xml:space="preserve"> This</w:t>
-      </w:r>
-      <w:proofErr w:type="gramEnd"/>
-      <w:r>
-        <w:t xml:space="preserve"> move was hard on David for several reasons.  One reason was because Mike went back to Firth to go to school his senior year and Mike &amp; David had been so close.  But David became close to Scott &amp; Jeff and was cute with them.  Another reason was David went to the biggest high school in </w:t>
+      <w:r>
+        <w:rPr>
+          <w:b/>
+        </w:rPr>
+        <w:t>David</w:t>
+      </w:r>
+      <w:r>
+        <w:rPr>
+          <w:b/>
+        </w:rPr>
+        <w:t xml:space="preserve"> - </w:t>
+      </w:r>
+      <w:r>
+        <w:t xml:space="preserve">This move was hard on David for several reasons.  One reason was because Mike went back to Firth to go to school his senior year and Mike &amp; David had been so close.  But David became close to Scott &amp; Jeff and was cute with them.  Another reason was David went to the biggest high school in </w:t>
       </w:r>
       <w:smartTag w:uri="urn:schemas-microsoft-com:office:smarttags" w:element="City">
         <w:smartTag w:uri="urn:schemas-microsoft-com:office:smarttags" w:element="place">
@@ -929,52 +922,51 @@
       <w:pPr>
         <w:ind w:firstLine="720"/>
       </w:pPr>
-      <w:proofErr w:type="gramStart"/>
-      <w:r>
-        <w:rPr>
-          <w:b/>
-        </w:rPr>
-        <w:lastRenderedPageBreak/>
+      <w:r>
+        <w:rPr>
+          <w:b/>
+        </w:rPr>
         <w:t>Scott</w:t>
       </w:r>
       <w:r>
-        <w:t xml:space="preserve">  This</w:t>
-      </w:r>
-      <w:proofErr w:type="gramEnd"/>
-      <w:r>
-        <w:t xml:space="preserve"> move was hard on Scott too.  He was in a big Jr High by himself.  He didn’t like the school.  He did make friends with a couple of neighbor boys who were brothers and they all played together.  Their mother was a single mom, but very nice.  They were not members of the church, but good people.  Scott’s scout leader was very good, but strict.  He made Scott his Sr. Patrol Leader.  Scott was good, but it was hard for him with the leader being so strict. Scott took band and played the trumpet.  His teacher said he was very good and that he would give him private lessons if we consented.  I was going to do this, but we moved too soon.  I don’t remember if he had any private lessons or not.</w:t>
-      </w:r>
-    </w:p>
-    <w:p>
-      <w:pPr>
-        <w:ind w:firstLine="720"/>
-      </w:pPr>
-    </w:p>
-    <w:p>
-      <w:pPr>
-        <w:ind w:firstLine="720"/>
-      </w:pPr>
-      <w:proofErr w:type="gramStart"/>
-      <w:r>
-        <w:rPr>
-          <w:b/>
-        </w:rPr>
-        <w:t xml:space="preserve">Jeff </w:t>
-      </w:r>
-      <w:r>
-        <w:t xml:space="preserve"> This</w:t>
-      </w:r>
-      <w:proofErr w:type="gramEnd"/>
-      <w:r>
-        <w:t xml:space="preserve"> move wasn’t as hard on Jeff, at least I don’t think so as he was younger.  He went to the elementary school and had a good teacher.  He made friends with a cute boy in our neighborhood and ward.  His mother and I were friends.  Her name was Lark, but I can’t remember the boy’s name.  Jeff was a good boy and he loved playing with </w:t>
-      </w:r>
-      <w:proofErr w:type="spellStart"/>
-      <w:r>
-        <w:t>Naunoo</w:t>
-      </w:r>
-      <w:proofErr w:type="spellEnd"/>
-      <w:r>
-        <w:t xml:space="preserve"> and Penny.</w:t>
+        <w:rPr>
+          <w:b/>
+        </w:rPr>
+        <w:t xml:space="preserve"> - </w:t>
+      </w:r>
+      <w:r>
+        <w:t>This move was hard on Scott too.  He was in a big Jr High by himself.  He didn’t like the school.  He did make friends with a couple of neighbor boys who were brothers and they all played together.  Their mother was a single mom, but very nice.  They were not members of the church, but good people.  Scott’s scout leader was very good, but strict.  He made Scott his Sr. Patrol Leader.  Scott was good, but it was hard for him with the leader being so strict. Scott took band and played the trumpet.  His teacher said he was very good and that he would give him private lessons if we consented.  I was going to do this, but we moved too soon.  I don’t remember if he had any private lessons or not.</w:t>
+      </w:r>
+    </w:p>
+    <w:p>
+      <w:pPr>
+        <w:ind w:firstLine="720"/>
+      </w:pPr>
+    </w:p>
+    <w:p>
+      <w:pPr>
+        <w:ind w:firstLine="720"/>
+      </w:pPr>
+      <w:r>
+        <w:rPr>
+          <w:b/>
+        </w:rPr>
+        <w:t>Jeff</w:t>
+      </w:r>
+      <w:r>
+        <w:rPr>
+          <w:b/>
+        </w:rPr>
+        <w:t xml:space="preserve"> - </w:t>
+      </w:r>
+      <w:r>
+        <w:rPr>
+          <w:b/>
+        </w:rPr>
+        <w:t xml:space="preserve"> </w:t>
+      </w:r>
+      <w:r>
+        <w:t>This move wasn’t as hard on Jeff, at least I don’t think so as he was younger.  He went to the elementary school and had a good teacher.  He made friends with a cute boy in our neighborhood and ward.  His mother and I were friends.  Her name was Lark, but I can’t remember the boy’s name.  Jeff was a good boy and he loved playing with Naunoo and Penny.</w:t>
       </w:r>
     </w:p>
     <w:p>
@@ -1086,7 +1078,13 @@
         <w:t>into going, but they didn’t feel</w:t>
       </w:r>
       <w:r>
-        <w:t xml:space="preserve"> good about it.  The classes caused problems for Larry &amp; Tammy and so they struggled with their marriage.  They had made Tammy one of their assistant leaders.  At one time, the main person called Tammy, while their family was having Family Home Evening and discussing the problems they were having since going to and being involved with these classes and people.  He said “What is going on at your house?”  It scared Tammy as she felt this was coming from the devil.  Tammy said that the man would never look into her eyes, so she forced him to and she said it was like looking into the eyes of the devil.  It scared her </w:t>
+        <w:t xml:space="preserve"> good about it</w:t>
+      </w:r>
+      <w:r>
+        <w:t>, so didn’t go</w:t>
+      </w:r>
+      <w:r>
+        <w:t xml:space="preserve">.  The classes caused problems for Larry &amp; Tammy and so they struggled with their marriage.  They had made Tammy one of their assistant leaders.  At one time, the main person called Tammy, while their family was having Family Home Evening and discussing the problems they were having since going to and being involved with these classes and people.  He said “What is going on at your house?”  It scared Tammy as she felt this was coming from the devil.  Tammy said that the man would never look into her eyes, so she forced him to and she said it was like looking into the eyes of the devil.  It scared her </w:t>
       </w:r>
       <w:r>
         <w:t>so bad that</w:t>
@@ -1106,7 +1104,15 @@
         <w:t>worked</w:t>
       </w:r>
       <w:r>
-        <w:t xml:space="preserve"> at McDonalds and then waitressed at an Assisted Living Center.  Mike and David ended up working there too.  Two weeks before we were to move back to Utah, Shellie met Roy at a single adult dance.  He had just returned from his mission and was staying with his sister, Carolyn, and her family who lived in Mesa.  She introduced herself to him and introduced him to others.  They started dancing and he asked to take her home.  She had come with a friend, so the friend was ok with it and drove home alone.  From that time on, Shellie and Roy were together as much as possible.  Even while we were packing to move, Shellie was water skiing with Roy and his family.  Mike &amp; David didn’t think it was fair that she didn’t have to be home helping us pack.  It probably wasn’t fair, but life isn’t fair.</w:t>
+        <w:t xml:space="preserve"> at McDonalds </w:t>
+      </w:r>
+      <w:r>
+        <w:t xml:space="preserve">first, </w:t>
+      </w:r>
+      <w:bookmarkStart w:id="0" w:name="_GoBack"/>
+      <w:bookmarkEnd w:id="0"/>
+      <w:r>
+        <w:t>and then waitressed at an Assisted Living Center.  Mike and David ended up working there too.  Two weeks before we were to move back to Utah, Shellie met Roy at a single adult dance.  He had just returned from his mission and was staying with his sister, Carolyn, and her family who lived in Mesa.  She introduced herself to him and introduced him to others.  They started dancing and he asked to take her home.  She had come with a friend, so the friend was ok with it and drove home alone.  From that time on, Shellie and Roy were together as much as possible.  Even while we were packing to move, Shellie was water skiing with Roy and his family.  Mike &amp; David didn’t think it was fair that she didn’t have to be home helping us pack.  It probably wasn’t fair, but life isn’t fair.</w:t>
       </w:r>
     </w:p>
     <w:p>
@@ -1131,11 +1137,11 @@
         <w:t xml:space="preserve"> his depression</w:t>
       </w:r>
       <w:r>
-        <w:t xml:space="preserve">.  Other things added to his depression - Ken had been called to be a counselor in the Bishopric in our ward and Larry had had a fit because he told Ken he needed to spend all his time getting the business to work, and shouldn’t have accepted the call to be in the Bishopric.  Ken told him that he had covenanted to </w:t>
+        <w:t xml:space="preserve">.  Other things added to his depression - Ken had been called to be a counselor in the Bishopric in our ward and Larry had had a fit because he told Ken he needed to spend all his time getting the business to work, and </w:t>
       </w:r>
       <w:r>
         <w:lastRenderedPageBreak/>
-        <w:t xml:space="preserve">give his time, talents, etc., to the Lord and he would do it when he was asked.  Larry was upset about this and even talked to me about it.  I agreed with Ken and </w:t>
+        <w:t xml:space="preserve">shouldn’t have accepted the call to be in the Bishopric.  Ken told him that he had covenanted to give his time, talents, etc., to the Lord and he would do it when he was asked.  Larry was upset about this and even talked to me about it.  I agreed with Ken and </w:t>
       </w:r>
       <w:r>
         <w:t xml:space="preserve">I </w:t>
@@ -1236,31 +1242,15 @@
         <w:t>,</w:t>
       </w:r>
       <w:r>
-        <w:t xml:space="preserve"> and so having a clean house was what was most important to her.  She told me that I should clean above my doors and the mopboards every time I mop the floor and that I should mop the floor 2 or 3 times a week.  Well, I wipe up the floor when something is spilled or when it needs it, and I mop it on Saturdays, but I don’t clean the mopboards and above the doors that often.  I do it when I see it needs it and when I have the time.  Having </w:t>
-      </w:r>
-      <w:proofErr w:type="gramStart"/>
-      <w:r>
-        <w:t>a</w:t>
-      </w:r>
-      <w:proofErr w:type="gramEnd"/>
-      <w:r>
-        <w:t xml:space="preserve"> immaculately clean house is not my mom’s priority, her family and other people are.   Mom isn’t a good housekeeper.  She liked a clean house so I cleaned it for her a lot, but she couldn’t seem to keep it clean.  She would hardly ever put things away after she had used them.  I have tried to have a balance.  I like a clean house too, but it isn’t my number one priority.  My family, the church, and friends come above it - at least most of the time.</w:t>
-      </w:r>
-    </w:p>
-    <w:p>
-      <w:pPr>
-        <w:ind w:firstLine="720"/>
-      </w:pPr>
-      <w:r>
-        <w:t xml:space="preserve">I would rather have wanted to move in with my Mom &amp; Dad, but in talking to Mom, she was excited about having us do that, but when I talked about her getting rid of some of her things to make room for ours, she couldn’t do it.  I was sure that would be the case as Mom is a </w:t>
-      </w:r>
-      <w:proofErr w:type="spellStart"/>
-      <w:r>
-        <w:t>horter</w:t>
-      </w:r>
-      <w:proofErr w:type="spellEnd"/>
-      <w:r>
-        <w:t>, and she can’t get rid of anything.</w:t>
+        <w:t xml:space="preserve"> and so having a clean house was what was most important to her.  She told me that I should clean above my doors and the mopboards every time I mop the floor and that I should mop the floor 2 or 3 times a week.  Well, I wipe up the floor when something is spilled or when it needs it, and I mop it on Saturdays, but I don’t clean the mopboards and above the doors that often.  I do it when I see it needs it and when I have the time.  Having a immaculately clean house is not my mom’s priority, her family and other people are.   Mom isn’t a good housekeeper.  She liked a clean house so I cleaned it for her a lot, but she couldn’t seem to keep it clean.  She would hardly ever put things away after she had used them.  I have tried to have a balance.  I like a clean house too, but it isn’t my number one priority.  My family, the church, and friends come above it - at least most of the time.</w:t>
+      </w:r>
+    </w:p>
+    <w:p>
+      <w:pPr>
+        <w:ind w:firstLine="720"/>
+      </w:pPr>
+      <w:r>
+        <w:t>I would rather have wanted to move in with my Mom &amp; Dad, but in talking to Mom, she was excited about having us do that, but when I talked about her getting rid of some of her things to make room for ours, she couldn’t do it.  I was sure that would be the case as Mom is a horter, and she can’t get rid of anything.</w:t>
       </w:r>
     </w:p>
     <w:p>
@@ -1277,11 +1267,11 @@
         <w:t xml:space="preserve">.  </w:t>
       </w:r>
       <w:r>
-        <w:t xml:space="preserve">It was hard to leave my beautiful home, area and friends, however.  I had decorated the house, had my friend, Molly, help me make drapes for the windows in the family room, dining room and large living room.  Ken made boxes </w:t>
+        <w:t xml:space="preserve">It was hard to leave my beautiful home, area and friends, however.  I had decorated the house, had my friend, Molly, help me make </w:t>
       </w:r>
       <w:r>
         <w:lastRenderedPageBreak/>
-        <w:t>and we covered them with the same material and trimmed them with the gold cord we used as tiebacks</w:t>
+        <w:t>drapes for the windows in the family room, dining room and large living room.  Ken made boxes and we covered them with the same material and trimmed them with the gold cord we used as tiebacks</w:t>
       </w:r>
       <w:r>
         <w:t xml:space="preserve"> for the drapes</w:t>
@@ -1382,8 +1372,6 @@
       <w:r>
         <w:t>Braithwaite’s</w:t>
       </w:r>
-      <w:bookmarkStart w:id="0" w:name="_GoBack"/>
-      <w:bookmarkEnd w:id="0"/>
       <w:r>
         <w:t xml:space="preserve"> and work down there until school was out.  During this time Larry offered Ken to go into partnership with him.  Not knowing what else to do, and since it was such a good offer, we moved down in June.</w:t>
       </w:r>
@@ -1401,31 +1389,16 @@
         <w:ind w:firstLine="720"/>
       </w:pPr>
       <w:r>
-        <w:t xml:space="preserve">People have been coming here from all over the country to find work, so there is a lot of </w:t>
-      </w:r>
-      <w:r>
         <w:lastRenderedPageBreak/>
-        <w:t xml:space="preserve">competition for the jobs.  So </w:t>
-      </w:r>
-      <w:r>
-        <w:t>far,</w:t>
-      </w:r>
-      <w:r>
-        <w:t xml:space="preserve"> the work is still coming in and they have kept fairly busy.  We hope and pray it will continue to do so.</w:t>
-      </w:r>
-    </w:p>
-    <w:p>
-      <w:pPr>
-        <w:ind w:firstLine="720"/>
-      </w:pPr>
-      <w:r>
-        <w:t xml:space="preserve">The growth here in Mesa is almost unbelievable.  Our ward had almost a thousand members by the time we divided three weeks ago.  Ken is now in the Bishopric of our new ward, and I am in the Relief Society Presidency.  David isn’t too happy about the division because he is now the only active priest in our ward.  We have a fairly young ward so we have a big primary and small M.I.A.  It seems to be a great </w:t>
-      </w:r>
-      <w:r>
-        <w:t>ward;</w:t>
-      </w:r>
-      <w:r>
-        <w:t xml:space="preserve"> however, the members are excited to be divided and able to hold positions.  In our old ward, there were too many people and not enough positions.</w:t>
+        <w:t>People have been coming here from all over the country to find work, so there is a lot of competition for the jobs.  So far, the work is still coming in and they have kept fairly busy.  We hope and pray it will continue to do so.</w:t>
+      </w:r>
+    </w:p>
+    <w:p>
+      <w:pPr>
+        <w:ind w:firstLine="720"/>
+      </w:pPr>
+      <w:r>
+        <w:t>The growth here in Mesa is almost unbelievable.  Our ward had almost a thousand members by the time we divided three weeks ago.  Ken is now in the Bishopric of our new ward, and I am in the Relief Society Presidency.  David isn’t too happy about the division because he is now the only active priest in our ward.  We have a fairly young ward so we have a big primary and small M.I.A.  It seems to be a great ward; however, the members are excited to be divided and able to hold positions.  In our old ward, there were too many people and not enough positions.</w:t>
       </w:r>
     </w:p>
     <w:p>
@@ -1501,23 +1474,7 @@
         <w:t>Sandi</w:t>
       </w:r>
       <w:r>
-        <w:t xml:space="preserve">, her husband, Dave, and their two little daughters, </w:t>
-      </w:r>
-      <w:proofErr w:type="spellStart"/>
-      <w:r>
-        <w:t>JaNae</w:t>
-      </w:r>
-      <w:proofErr w:type="spellEnd"/>
-      <w:r>
-        <w:t xml:space="preserve"> and </w:t>
-      </w:r>
-      <w:proofErr w:type="spellStart"/>
-      <w:r>
-        <w:t>Chelci</w:t>
-      </w:r>
-      <w:proofErr w:type="spellEnd"/>
-      <w:r>
-        <w:t>, still live in Grantsville and we miss not being able to see and be with them often.  We went up to Utah for Thanksgiving so we could have our family all together and be with our parents and loved ones, and we had a wonderful time.</w:t>
+        <w:t>, her husband, Dave, and their two little daughters, JaNae and Chelci, still live in Grantsville and we miss not being able to see and be with them often.  We went up to Utah for Thanksgiving so we could have our family all together and be with our parents and loved ones, and we had a wonderful time.</w:t>
       </w:r>
     </w:p>
     <w:p>
@@ -1593,7 +1550,7 @@
       </w:pPr>
     </w:pPrDefault>
   </w:docDefaults>
-  <w:latentStyles w:defLockedState="0" w:defUIPriority="99" w:defSemiHidden="0" w:defUnhideWhenUsed="0" w:defQFormat="0" w:count="375">
+  <w:latentStyles w:defLockedState="0" w:defUIPriority="99" w:defSemiHidden="0" w:defUnhideWhenUsed="0" w:defQFormat="0" w:count="376">
     <w:lsdException w:name="Normal" w:uiPriority="0" w:qFormat="1"/>
     <w:lsdException w:name="heading 1" w:uiPriority="9" w:qFormat="1"/>
     <w:lsdException w:name="heading 2" w:semiHidden="1" w:uiPriority="9" w:unhideWhenUsed="1" w:qFormat="1"/>
@@ -1699,7 +1656,6 @@
     <w:lsdException w:name="HTML Sample" w:semiHidden="1" w:unhideWhenUsed="1"/>
     <w:lsdException w:name="HTML Typewriter" w:semiHidden="1" w:unhideWhenUsed="1"/>
     <w:lsdException w:name="HTML Variable" w:semiHidden="1" w:unhideWhenUsed="1"/>
-    <w:lsdException w:name="Normal Table" w:semiHidden="1" w:unhideWhenUsed="1"/>
     <w:lsdException w:name="annotation subject" w:semiHidden="1" w:unhideWhenUsed="1"/>
     <w:lsdException w:name="No List" w:semiHidden="1" w:unhideWhenUsed="1"/>
     <w:lsdException w:name="Outline List 1" w:semiHidden="1" w:unhideWhenUsed="1"/>
@@ -1746,10 +1702,8 @@
     <w:lsdException w:name="Table Subtle 2" w:semiHidden="1" w:unhideWhenUsed="1"/>
     <w:lsdException w:name="Table Web 1" w:semiHidden="1" w:unhideWhenUsed="1"/>
     <w:lsdException w:name="Table Web 2" w:semiHidden="1" w:unhideWhenUsed="1"/>
-    <w:lsdException w:name="Table Web 3" w:semiHidden="1" w:unhideWhenUsed="1"/>
     <w:lsdException w:name="Balloon Text" w:semiHidden="1" w:unhideWhenUsed="1"/>
     <w:lsdException w:name="Table Grid" w:uiPriority="39"/>
-    <w:lsdException w:name="Table Theme" w:semiHidden="1" w:unhideWhenUsed="1"/>
     <w:lsdException w:name="Placeholder Text" w:semiHidden="1"/>
     <w:lsdException w:name="No Spacing" w:uiPriority="1" w:qFormat="1"/>
     <w:lsdException w:name="Light Shading" w:uiPriority="60"/>
@@ -1969,6 +1923,7 @@
     <w:lsdException w:name="Smart Hyperlink" w:semiHidden="1" w:unhideWhenUsed="1"/>
     <w:lsdException w:name="Hashtag" w:semiHidden="1" w:unhideWhenUsed="1"/>
     <w:lsdException w:name="Unresolved Mention" w:semiHidden="1" w:unhideWhenUsed="1"/>
+    <w:lsdException w:name="Smart Link" w:semiHidden="1" w:unhideWhenUsed="1"/>
   </w:latentStyles>
   <w:style w:type="paragraph" w:default="1" w:styleId="Normal">
     <w:name w:val="Normal"/>
